--- a/Cursach/New/Презентация_ПКСС_ИКБО_20_21_СидоровСД.docx
+++ b/Cursach/New/Презентация_ПКСС_ИКБО_20_21_СидоровСД.docx
@@ -966,9 +966,6 @@
       <w:r>
         <w:t xml:space="preserve">Модель бизнес-процесса «Как есть» </w:t>
       </w:r>
-      <w:r>
-        <w:br/>
-      </w:r>
     </w:p>
     <w:p>
       <w:pPr>
@@ -986,8 +983,8 @@
           <w:noProof/>
         </w:rPr>
         <w:drawing>
-          <wp:inline distT="0" distB="0" distL="0" distR="0" wp14:anchorId="2C0C28AB" wp14:editId="42146EDD">
-            <wp:extent cx="3390900" cy="2265416"/>
+          <wp:inline distT="0" distB="0" distL="0" distR="0" wp14:anchorId="2C0C28AB" wp14:editId="1C35B8D3">
+            <wp:extent cx="7667625" cy="5122640"/>
             <wp:effectExtent l="0" t="0" r="0" b="1905"/>
             <wp:docPr id="2" name="Picture 2"/>
             <wp:cNvGraphicFramePr>
@@ -1008,7 +1005,7 @@
                   <pic:spPr bwMode="auto">
                     <a:xfrm>
                       <a:off x="0" y="0"/>
-                      <a:ext cx="3427669" cy="2289981"/>
+                      <a:ext cx="7674008" cy="5126904"/>
                     </a:xfrm>
                     <a:prstGeom prst="rect">
                       <a:avLst/>
@@ -1048,10 +1045,11 @@
           <w:sz w:val="48"/>
           <w:szCs w:val="48"/>
         </w:rPr>
+        <w:lastRenderedPageBreak/>
         <w:drawing>
-          <wp:inline distT="0" distB="0" distL="0" distR="0" wp14:anchorId="69E614B3" wp14:editId="1BFB7F42">
-            <wp:extent cx="3441011" cy="2286635"/>
-            <wp:effectExtent l="0" t="0" r="7620" b="0"/>
+          <wp:inline distT="0" distB="0" distL="0" distR="0" wp14:anchorId="19415451" wp14:editId="671BB1B6">
+            <wp:extent cx="8134350" cy="5405473"/>
+            <wp:effectExtent l="0" t="0" r="0" b="5080"/>
             <wp:docPr id="4" name="Picture 4"/>
             <wp:cNvGraphicFramePr>
               <a:graphicFrameLocks xmlns:a="http://schemas.openxmlformats.org/drawingml/2006/main" noChangeAspect="1"/>
@@ -1072,7 +1070,7 @@
                   <pic:spPr>
                     <a:xfrm>
                       <a:off x="0" y="0"/>
-                      <a:ext cx="3450949" cy="2293239"/>
+                      <a:ext cx="8182985" cy="5437792"/>
                     </a:xfrm>
                     <a:prstGeom prst="rect">
                       <a:avLst/>
@@ -1084,23 +1082,39 @@
           </wp:inline>
         </w:drawing>
       </w:r>
-      <w:r>
+    </w:p>
+    <w:p>
+      <w:pPr>
+        <w:spacing w:before="0" w:after="160"/>
+        <w:ind w:left="0" w:right="0"/>
         <w:rPr>
           <w:rFonts w:eastAsia="Times New Roman"/>
           <w:b/>
           <w:sz w:val="48"/>
           <w:szCs w:val="48"/>
         </w:rPr>
-        <w:t xml:space="preserve">    </w:t>
-      </w:r>
+      </w:pPr>
+    </w:p>
+    <w:p>
+      <w:pPr>
+        <w:spacing w:before="0" w:after="160"/>
+        <w:ind w:left="0" w:right="0"/>
+        <w:rPr>
+          <w:rFonts w:eastAsia="Times New Roman"/>
+          <w:b/>
+          <w:sz w:val="48"/>
+          <w:szCs w:val="48"/>
+        </w:rPr>
+      </w:pPr>
       <w:r>
         <w:rPr>
           <w:noProof/>
         </w:rPr>
+        <w:lastRenderedPageBreak/>
         <w:drawing>
-          <wp:inline distT="0" distB="0" distL="0" distR="0" wp14:anchorId="7BDB3615" wp14:editId="0B0E0935">
-            <wp:extent cx="3423171" cy="2280285"/>
-            <wp:effectExtent l="0" t="0" r="6350" b="5715"/>
+          <wp:inline distT="0" distB="0" distL="0" distR="0" wp14:anchorId="4BE6FF46" wp14:editId="7935C2F3">
+            <wp:extent cx="8479282" cy="5648325"/>
+            <wp:effectExtent l="0" t="0" r="0" b="0"/>
             <wp:docPr id="5" name="Picture 5"/>
             <wp:cNvGraphicFramePr>
               <a:graphicFrameLocks xmlns:a="http://schemas.openxmlformats.org/drawingml/2006/main" noChangeAspect="1"/>
@@ -1121,7 +1135,7 @@
                   <pic:spPr>
                     <a:xfrm>
                       <a:off x="0" y="0"/>
-                      <a:ext cx="3432564" cy="2286542"/>
+                      <a:ext cx="8521766" cy="5676625"/>
                     </a:xfrm>
                     <a:prstGeom prst="rect">
                       <a:avLst/>
@@ -1133,23 +1147,39 @@
           </wp:inline>
         </w:drawing>
       </w:r>
-      <w:r>
+    </w:p>
+    <w:p>
+      <w:pPr>
+        <w:spacing w:before="0" w:after="160"/>
+        <w:ind w:left="0" w:right="0"/>
         <w:rPr>
           <w:rFonts w:eastAsia="Times New Roman"/>
           <w:b/>
           <w:sz w:val="48"/>
           <w:szCs w:val="48"/>
         </w:rPr>
-        <w:t xml:space="preserve">   </w:t>
-      </w:r>
+      </w:pPr>
+    </w:p>
+    <w:p>
+      <w:pPr>
+        <w:spacing w:before="0" w:after="160"/>
+        <w:ind w:left="0" w:right="0"/>
+        <w:rPr>
+          <w:rFonts w:eastAsia="Times New Roman"/>
+          <w:b/>
+          <w:sz w:val="48"/>
+          <w:szCs w:val="48"/>
+        </w:rPr>
+      </w:pPr>
       <w:r>
         <w:rPr>
           <w:noProof/>
         </w:rPr>
+        <w:lastRenderedPageBreak/>
         <w:drawing>
-          <wp:inline distT="0" distB="0" distL="0" distR="0" wp14:anchorId="49AA3974" wp14:editId="7D057B4A">
-            <wp:extent cx="3408883" cy="2270038"/>
-            <wp:effectExtent l="0" t="0" r="1270" b="0"/>
+          <wp:inline distT="0" distB="0" distL="0" distR="0" wp14:anchorId="46CF2DD0" wp14:editId="0D879121">
+            <wp:extent cx="8567829" cy="5705475"/>
+            <wp:effectExtent l="0" t="0" r="5080" b="0"/>
             <wp:docPr id="7" name="Picture 7"/>
             <wp:cNvGraphicFramePr>
               <a:graphicFrameLocks xmlns:a="http://schemas.openxmlformats.org/drawingml/2006/main" noChangeAspect="1"/>
@@ -1170,7 +1200,7 @@
                   <pic:spPr>
                     <a:xfrm>
                       <a:off x="0" y="0"/>
-                      <a:ext cx="3421143" cy="2278202"/>
+                      <a:ext cx="8607108" cy="5731632"/>
                     </a:xfrm>
                     <a:prstGeom prst="rect">
                       <a:avLst/>
@@ -1195,6 +1225,15 @@
       <w:r>
         <w:rPr>
           <w:rFonts w:eastAsia="Times New Roman"/>
+          <w:b/>
+          <w:sz w:val="48"/>
+          <w:szCs w:val="48"/>
+        </w:rPr>
+        <w:br w:type="page"/>
+      </w:r>
+      <w:r>
+        <w:rPr>
+          <w:rFonts w:eastAsia="Times New Roman"/>
           <w:bCs/>
         </w:rPr>
         <w:lastRenderedPageBreak/>
@@ -1215,9 +1254,9 @@
           <w:noProof/>
         </w:rPr>
         <w:drawing>
-          <wp:inline distT="0" distB="0" distL="0" distR="0" wp14:anchorId="2E36459B" wp14:editId="51512C6E">
-            <wp:extent cx="3253563" cy="2170433"/>
-            <wp:effectExtent l="0" t="0" r="4445" b="1270"/>
+          <wp:inline distT="0" distB="0" distL="0" distR="0" wp14:anchorId="2E36459B" wp14:editId="623C16FF">
+            <wp:extent cx="7924479" cy="5286375"/>
+            <wp:effectExtent l="0" t="0" r="635" b="0"/>
             <wp:docPr id="9" name="Picture 9"/>
             <wp:cNvGraphicFramePr>
               <a:graphicFrameLocks xmlns:a="http://schemas.openxmlformats.org/drawingml/2006/main" noChangeAspect="1"/>
@@ -1238,7 +1277,7 @@
                   <pic:spPr>
                     <a:xfrm>
                       <a:off x="0" y="0"/>
-                      <a:ext cx="3260401" cy="2174995"/>
+                      <a:ext cx="7952755" cy="5305238"/>
                     </a:xfrm>
                     <a:prstGeom prst="rect">
                       <a:avLst/>
@@ -1255,6 +1294,7 @@
       <w:pPr>
         <w:spacing w:before="0" w:after="160"/>
         <w:ind w:left="0" w:right="0"/>
+        <w:jc w:val="left"/>
         <w:rPr>
           <w:rFonts w:eastAsia="Times New Roman"/>
           <w:bCs/>
@@ -1262,12 +1302,30 @@
       </w:pPr>
       <w:r>
         <w:rPr>
+          <w:rFonts w:eastAsia="Times New Roman"/>
+          <w:bCs/>
+        </w:rPr>
+        <w:br w:type="page"/>
+      </w:r>
+    </w:p>
+    <w:p>
+      <w:pPr>
+        <w:spacing w:before="0" w:after="160"/>
+        <w:ind w:left="0" w:right="0"/>
+        <w:rPr>
+          <w:rFonts w:eastAsia="Times New Roman"/>
+          <w:bCs/>
+        </w:rPr>
+      </w:pPr>
+      <w:r>
+        <w:rPr>
           <w:noProof/>
         </w:rPr>
+        <w:lastRenderedPageBreak/>
         <w:drawing>
-          <wp:inline distT="0" distB="0" distL="0" distR="0" wp14:anchorId="683B8CFE" wp14:editId="6D82DF9D">
-            <wp:extent cx="3083442" cy="2053980"/>
-            <wp:effectExtent l="0" t="0" r="3175" b="3810"/>
+          <wp:inline distT="0" distB="0" distL="0" distR="0" wp14:anchorId="242A1A96" wp14:editId="2637243D">
+            <wp:extent cx="9165634" cy="6105525"/>
+            <wp:effectExtent l="0" t="0" r="0" b="0"/>
             <wp:docPr id="10" name="Picture 10"/>
             <wp:cNvGraphicFramePr>
               <a:graphicFrameLocks xmlns:a="http://schemas.openxmlformats.org/drawingml/2006/main" noChangeAspect="1"/>
@@ -1288,7 +1346,7 @@
                   <pic:spPr>
                     <a:xfrm>
                       <a:off x="0" y="0"/>
-                      <a:ext cx="3088142" cy="2057111"/>
+                      <a:ext cx="9189772" cy="6121604"/>
                     </a:xfrm>
                     <a:prstGeom prst="rect">
                       <a:avLst/>
@@ -1300,11 +1358,21 @@
           </wp:inline>
         </w:drawing>
       </w:r>
+    </w:p>
+    <w:p>
+      <w:pPr>
+        <w:spacing w:before="0" w:after="160"/>
+        <w:ind w:left="0" w:right="0"/>
+        <w:rPr>
+          <w:noProof/>
+        </w:rPr>
+      </w:pPr>
       <w:r>
         <w:rPr>
           <w:rFonts w:eastAsia="Times New Roman"/>
           <w:bCs/>
         </w:rPr>
+        <w:lastRenderedPageBreak/>
         <w:t xml:space="preserve"> </w:t>
       </w:r>
       <w:r>
@@ -1318,8 +1386,8 @@
           <w:noProof/>
         </w:rPr>
         <w:drawing>
-          <wp:inline distT="0" distB="0" distL="0" distR="0" wp14:anchorId="5304D5E7" wp14:editId="4EAFFD31">
-            <wp:extent cx="3072809" cy="2046240"/>
+          <wp:inline distT="0" distB="0" distL="0" distR="0" wp14:anchorId="5304D5E7" wp14:editId="26D88756">
+            <wp:extent cx="8768077" cy="5838825"/>
             <wp:effectExtent l="0" t="0" r="0" b="0"/>
             <wp:docPr id="11" name="Picture 11"/>
             <wp:cNvGraphicFramePr>
@@ -1341,7 +1409,7 @@
                   <pic:spPr>
                     <a:xfrm>
                       <a:off x="0" y="0"/>
-                      <a:ext cx="3082733" cy="2052849"/>
+                      <a:ext cx="8814588" cy="5869798"/>
                     </a:xfrm>
                     <a:prstGeom prst="rect">
                       <a:avLst/>
@@ -1357,16 +1425,33 @@
         <w:rPr>
           <w:noProof/>
         </w:rPr>
-        <w:t xml:space="preserve">   </w:t>
-      </w:r>
+        <w:t xml:space="preserve"> </w:t>
+      </w:r>
+    </w:p>
+    <w:p>
+      <w:pPr>
+        <w:spacing w:before="0" w:after="160"/>
+        <w:ind w:left="0" w:right="0"/>
+        <w:rPr>
+          <w:rFonts w:eastAsia="Times New Roman"/>
+          <w:bCs/>
+        </w:rPr>
+      </w:pPr>
       <w:r>
         <w:rPr>
           <w:noProof/>
         </w:rPr>
+        <w:lastRenderedPageBreak/>
+        <w:t xml:space="preserve">  </w:t>
+      </w:r>
+      <w:r>
+        <w:rPr>
+          <w:noProof/>
+        </w:rPr>
         <w:drawing>
-          <wp:inline distT="0" distB="0" distL="0" distR="0" wp14:anchorId="3B99FDBF" wp14:editId="26C61E9D">
-            <wp:extent cx="3062177" cy="2039160"/>
-            <wp:effectExtent l="0" t="0" r="5080" b="0"/>
+          <wp:inline distT="0" distB="0" distL="0" distR="0" wp14:anchorId="3B99FDBF" wp14:editId="284AADCB">
+            <wp:extent cx="8868202" cy="5905500"/>
+            <wp:effectExtent l="0" t="0" r="9525" b="0"/>
             <wp:docPr id="12" name="Picture 12"/>
             <wp:cNvGraphicFramePr>
               <a:graphicFrameLocks xmlns:a="http://schemas.openxmlformats.org/drawingml/2006/main" noChangeAspect="1"/>
@@ -1387,7 +1472,7 @@
                   <pic:spPr>
                     <a:xfrm>
                       <a:off x="0" y="0"/>
-                      <a:ext cx="3072316" cy="2045912"/>
+                      <a:ext cx="8916436" cy="5937620"/>
                     </a:xfrm>
                     <a:prstGeom prst="rect">
                       <a:avLst/>
@@ -1398,29 +1483,6 @@
             </a:graphic>
           </wp:inline>
         </w:drawing>
-      </w:r>
-    </w:p>
-    <w:p>
-      <w:pPr>
-        <w:spacing w:before="0" w:line="240" w:lineRule="auto"/>
-        <w:ind w:left="0" w:right="0"/>
-        <w:jc w:val="left"/>
-      </w:pPr>
-    </w:p>
-    <w:p>
-      <w:pPr>
-        <w:spacing w:before="0" w:line="240" w:lineRule="auto"/>
-        <w:ind w:left="0" w:right="0"/>
-        <w:jc w:val="left"/>
-        <w:rPr>
-          <w:rFonts w:eastAsia="Times New Roman"/>
-          <w:b/>
-          <w:sz w:val="48"/>
-          <w:szCs w:val="48"/>
-        </w:rPr>
-      </w:pPr>
-      <w:r>
-        <w:br w:type="page"/>
       </w:r>
     </w:p>
     <w:p>
@@ -1754,14 +1816,11 @@
         <w:ind w:left="0"/>
       </w:pPr>
       <w:r>
-        <w:rPr>
-          <w:noProof/>
-        </w:rPr>
         <w:drawing>
-          <wp:inline distT="0" distB="0" distL="0" distR="0" wp14:anchorId="6D145808" wp14:editId="729D68D9">
-            <wp:extent cx="8709671" cy="4607626"/>
-            <wp:effectExtent l="0" t="0" r="0" b="2540"/>
-            <wp:docPr id="20" name="Picture 20"/>
+          <wp:inline distT="0" distB="0" distL="0" distR="0" wp14:anchorId="1D28A8D4" wp14:editId="12D8E788">
+            <wp:extent cx="8345868" cy="5565875"/>
+            <wp:effectExtent l="0" t="0" r="0" b="0"/>
+            <wp:docPr id="6" name="Picture 6"/>
             <wp:cNvGraphicFramePr>
               <a:graphicFrameLocks xmlns:a="http://schemas.openxmlformats.org/drawingml/2006/main" noChangeAspect="1"/>
             </wp:cNvGraphicFramePr>
@@ -1772,27 +1831,20 @@
                     <pic:cNvPr id="1" name=""/>
                     <pic:cNvPicPr/>
                   </pic:nvPicPr>
-                  <pic:blipFill rotWithShape="1">
+                  <pic:blipFill>
                     <a:blip r:embed="rId22"/>
-                    <a:srcRect l="291" t="1090"/>
-                    <a:stretch/>
+                    <a:stretch>
+                      <a:fillRect/>
+                    </a:stretch>
                   </pic:blipFill>
-                  <pic:spPr bwMode="auto">
+                  <pic:spPr>
                     <a:xfrm>
                       <a:off x="0" y="0"/>
-                      <a:ext cx="8721845" cy="4614066"/>
+                      <a:ext cx="8353295" cy="5570828"/>
                     </a:xfrm>
                     <a:prstGeom prst="rect">
                       <a:avLst/>
                     </a:prstGeom>
-                    <a:ln>
-                      <a:noFill/>
-                    </a:ln>
-                    <a:extLst>
-                      <a:ext uri="{53640926-AAD7-44D8-BBD7-CCE9431645EC}">
-                        <a14:shadowObscured xmlns:a14="http://schemas.microsoft.com/office/drawing/2010/main"/>
-                      </a:ext>
-                    </a:extLst>
                   </pic:spPr>
                 </pic:pic>
               </a:graphicData>
@@ -1805,17 +1857,10 @@
       <w:pPr>
         <w:spacing w:before="0" w:after="160"/>
         <w:ind w:left="0" w:right="0"/>
-        <w:jc w:val="left"/>
       </w:pPr>
       <w:r>
         <w:br w:type="page"/>
       </w:r>
-    </w:p>
-    <w:p>
-      <w:pPr>
-        <w:pStyle w:val="BodyText"/>
-        <w:ind w:left="0"/>
-      </w:pPr>
       <w:r>
         <w:lastRenderedPageBreak/>
         <w:t>Логическая модель данных ИС</w:t>

--- a/Cursach/New/Презентация_ПКСС_ИКБО_20_21_СидоровСД.docx
+++ b/Cursach/New/Презентация_ПКСС_ИКБО_20_21_СидоровСД.docx
@@ -983,10 +983,10 @@
           <w:noProof/>
         </w:rPr>
         <w:drawing>
-          <wp:inline distT="0" distB="0" distL="0" distR="0" wp14:anchorId="2C0C28AB" wp14:editId="1C35B8D3">
-            <wp:extent cx="7667625" cy="5122640"/>
-            <wp:effectExtent l="0" t="0" r="0" b="1905"/>
-            <wp:docPr id="2" name="Picture 2"/>
+          <wp:inline distT="0" distB="0" distL="0" distR="0" wp14:anchorId="6D028E7D" wp14:editId="68578B9B">
+            <wp:extent cx="7793345" cy="5182465"/>
+            <wp:effectExtent l="0" t="0" r="0" b="0"/>
+            <wp:docPr id="23" name="Picture 23"/>
             <wp:cNvGraphicFramePr>
               <a:graphicFrameLocks xmlns:a="http://schemas.openxmlformats.org/drawingml/2006/main" noChangeAspect="1"/>
             </wp:cNvGraphicFramePr>
@@ -994,30 +994,36 @@
               <a:graphicData uri="http://schemas.openxmlformats.org/drawingml/2006/picture">
                 <pic:pic xmlns:pic="http://schemas.openxmlformats.org/drawingml/2006/picture">
                   <pic:nvPicPr>
-                    <pic:cNvPr id="1" name=""/>
-                    <pic:cNvPicPr/>
+                    <pic:cNvPr id="0" name="Picture 11"/>
+                    <pic:cNvPicPr>
+                      <a:picLocks noChangeAspect="1" noChangeArrowheads="1"/>
+                    </pic:cNvPicPr>
                   </pic:nvPicPr>
-                  <pic:blipFill rotWithShape="1">
-                    <a:blip r:embed="rId10"/>
-                    <a:srcRect r="388"/>
-                    <a:stretch/>
+                  <pic:blipFill>
+                    <a:blip r:embed="rId10">
+                      <a:extLst>
+                        <a:ext uri="{28A0092B-C50C-407E-A947-70E740481C1C}">
+                          <a14:useLocalDpi xmlns:a14="http://schemas.microsoft.com/office/drawing/2010/main" val="0"/>
+                        </a:ext>
+                      </a:extLst>
+                    </a:blip>
+                    <a:srcRect/>
+                    <a:stretch>
+                      <a:fillRect/>
+                    </a:stretch>
                   </pic:blipFill>
                   <pic:spPr bwMode="auto">
                     <a:xfrm>
                       <a:off x="0" y="0"/>
-                      <a:ext cx="7674008" cy="5126904"/>
+                      <a:ext cx="7802206" cy="5188357"/>
                     </a:xfrm>
                     <a:prstGeom prst="rect">
                       <a:avLst/>
                     </a:prstGeom>
+                    <a:noFill/>
                     <a:ln>
                       <a:noFill/>
                     </a:ln>
-                    <a:extLst>
-                      <a:ext uri="{53640926-AAD7-44D8-BBD7-CCE9431645EC}">
-                        <a14:shadowObscured xmlns:a14="http://schemas.microsoft.com/office/drawing/2010/main"/>
-                      </a:ext>
-                    </a:extLst>
                   </pic:spPr>
                 </pic:pic>
               </a:graphicData>
@@ -1039,18 +1045,14 @@
       </w:pPr>
       <w:r>
         <w:rPr>
-          <w:rFonts w:eastAsia="Times New Roman"/>
-          <w:b/>
           <w:noProof/>
-          <w:sz w:val="48"/>
-          <w:szCs w:val="48"/>
         </w:rPr>
         <w:lastRenderedPageBreak/>
         <w:drawing>
-          <wp:inline distT="0" distB="0" distL="0" distR="0" wp14:anchorId="19415451" wp14:editId="671BB1B6">
-            <wp:extent cx="8134350" cy="5405473"/>
-            <wp:effectExtent l="0" t="0" r="0" b="5080"/>
-            <wp:docPr id="4" name="Picture 4"/>
+          <wp:inline distT="0" distB="0" distL="0" distR="0" wp14:anchorId="0B99419A" wp14:editId="6476E3F1">
+            <wp:extent cx="8620125" cy="5732261"/>
+            <wp:effectExtent l="0" t="0" r="0" b="1905"/>
+            <wp:docPr id="24" name="Picture 24"/>
             <wp:cNvGraphicFramePr>
               <a:graphicFrameLocks xmlns:a="http://schemas.openxmlformats.org/drawingml/2006/main" noChangeAspect="1"/>
             </wp:cNvGraphicFramePr>
@@ -1058,23 +1060,36 @@
               <a:graphicData uri="http://schemas.openxmlformats.org/drawingml/2006/picture">
                 <pic:pic xmlns:pic="http://schemas.openxmlformats.org/drawingml/2006/picture">
                   <pic:nvPicPr>
-                    <pic:cNvPr id="1" name=""/>
-                    <pic:cNvPicPr/>
+                    <pic:cNvPr id="0" name="Picture 13"/>
+                    <pic:cNvPicPr>
+                      <a:picLocks noChangeAspect="1" noChangeArrowheads="1"/>
+                    </pic:cNvPicPr>
                   </pic:nvPicPr>
                   <pic:blipFill>
-                    <a:blip r:embed="rId11"/>
+                    <a:blip r:embed="rId11">
+                      <a:extLst>
+                        <a:ext uri="{28A0092B-C50C-407E-A947-70E740481C1C}">
+                          <a14:useLocalDpi xmlns:a14="http://schemas.microsoft.com/office/drawing/2010/main" val="0"/>
+                        </a:ext>
+                      </a:extLst>
+                    </a:blip>
+                    <a:srcRect/>
                     <a:stretch>
                       <a:fillRect/>
                     </a:stretch>
                   </pic:blipFill>
-                  <pic:spPr>
+                  <pic:spPr bwMode="auto">
                     <a:xfrm>
                       <a:off x="0" y="0"/>
-                      <a:ext cx="8182985" cy="5437792"/>
+                      <a:ext cx="8635123" cy="5742234"/>
                     </a:xfrm>
                     <a:prstGeom prst="rect">
                       <a:avLst/>
                     </a:prstGeom>
+                    <a:noFill/>
+                    <a:ln>
+                      <a:noFill/>
+                    </a:ln>
                   </pic:spPr>
                 </pic:pic>
               </a:graphicData>
@@ -1094,28 +1109,16 @@
           <w:szCs w:val="48"/>
         </w:rPr>
       </w:pPr>
-    </w:p>
-    <w:p>
-      <w:pPr>
-        <w:spacing w:before="0" w:after="160"/>
-        <w:ind w:left="0" w:right="0"/>
-        <w:rPr>
-          <w:rFonts w:eastAsia="Times New Roman"/>
-          <w:b/>
-          <w:sz w:val="48"/>
-          <w:szCs w:val="48"/>
-        </w:rPr>
-      </w:pPr>
       <w:r>
         <w:rPr>
           <w:noProof/>
         </w:rPr>
         <w:lastRenderedPageBreak/>
         <w:drawing>
-          <wp:inline distT="0" distB="0" distL="0" distR="0" wp14:anchorId="4BE6FF46" wp14:editId="7935C2F3">
-            <wp:extent cx="8479282" cy="5648325"/>
-            <wp:effectExtent l="0" t="0" r="0" b="0"/>
-            <wp:docPr id="5" name="Picture 5"/>
+          <wp:inline distT="0" distB="0" distL="0" distR="0" wp14:anchorId="038848E1" wp14:editId="2F5F2C03">
+            <wp:extent cx="8609140" cy="5724957"/>
+            <wp:effectExtent l="0" t="0" r="1905" b="9525"/>
+            <wp:docPr id="25" name="Picture 25"/>
             <wp:cNvGraphicFramePr>
               <a:graphicFrameLocks xmlns:a="http://schemas.openxmlformats.org/drawingml/2006/main" noChangeAspect="1"/>
             </wp:cNvGraphicFramePr>
@@ -1123,23 +1126,36 @@
               <a:graphicData uri="http://schemas.openxmlformats.org/drawingml/2006/picture">
                 <pic:pic xmlns:pic="http://schemas.openxmlformats.org/drawingml/2006/picture">
                   <pic:nvPicPr>
-                    <pic:cNvPr id="1" name=""/>
-                    <pic:cNvPicPr/>
+                    <pic:cNvPr id="0" name="Picture 15"/>
+                    <pic:cNvPicPr>
+                      <a:picLocks noChangeAspect="1" noChangeArrowheads="1"/>
+                    </pic:cNvPicPr>
                   </pic:nvPicPr>
                   <pic:blipFill>
-                    <a:blip r:embed="rId12"/>
+                    <a:blip r:embed="rId12">
+                      <a:extLst>
+                        <a:ext uri="{28A0092B-C50C-407E-A947-70E740481C1C}">
+                          <a14:useLocalDpi xmlns:a14="http://schemas.microsoft.com/office/drawing/2010/main" val="0"/>
+                        </a:ext>
+                      </a:extLst>
+                    </a:blip>
+                    <a:srcRect/>
                     <a:stretch>
                       <a:fillRect/>
                     </a:stretch>
                   </pic:blipFill>
-                  <pic:spPr>
+                  <pic:spPr bwMode="auto">
                     <a:xfrm>
                       <a:off x="0" y="0"/>
-                      <a:ext cx="8521766" cy="5676625"/>
+                      <a:ext cx="8620568" cy="5732557"/>
                     </a:xfrm>
                     <a:prstGeom prst="rect">
                       <a:avLst/>
                     </a:prstGeom>
+                    <a:noFill/>
+                    <a:ln>
+                      <a:noFill/>
+                    </a:ln>
                   </pic:spPr>
                 </pic:pic>
               </a:graphicData>
@@ -1159,28 +1175,16 @@
           <w:szCs w:val="48"/>
         </w:rPr>
       </w:pPr>
-    </w:p>
-    <w:p>
-      <w:pPr>
-        <w:spacing w:before="0" w:after="160"/>
-        <w:ind w:left="0" w:right="0"/>
-        <w:rPr>
-          <w:rFonts w:eastAsia="Times New Roman"/>
-          <w:b/>
-          <w:sz w:val="48"/>
-          <w:szCs w:val="48"/>
-        </w:rPr>
-      </w:pPr>
       <w:r>
         <w:rPr>
           <w:noProof/>
         </w:rPr>
         <w:lastRenderedPageBreak/>
         <w:drawing>
-          <wp:inline distT="0" distB="0" distL="0" distR="0" wp14:anchorId="46CF2DD0" wp14:editId="0D879121">
-            <wp:extent cx="8567829" cy="5705475"/>
-            <wp:effectExtent l="0" t="0" r="5080" b="0"/>
-            <wp:docPr id="7" name="Picture 7"/>
+          <wp:inline distT="0" distB="0" distL="0" distR="0" wp14:anchorId="4281F7D8" wp14:editId="12743EF5">
+            <wp:extent cx="8696123" cy="5782799"/>
+            <wp:effectExtent l="0" t="0" r="0" b="8890"/>
+            <wp:docPr id="26" name="Picture 26"/>
             <wp:cNvGraphicFramePr>
               <a:graphicFrameLocks xmlns:a="http://schemas.openxmlformats.org/drawingml/2006/main" noChangeAspect="1"/>
             </wp:cNvGraphicFramePr>
@@ -1188,23 +1192,36 @@
               <a:graphicData uri="http://schemas.openxmlformats.org/drawingml/2006/picture">
                 <pic:pic xmlns:pic="http://schemas.openxmlformats.org/drawingml/2006/picture">
                   <pic:nvPicPr>
-                    <pic:cNvPr id="1" name=""/>
-                    <pic:cNvPicPr/>
+                    <pic:cNvPr id="0" name="Picture 17"/>
+                    <pic:cNvPicPr>
+                      <a:picLocks noChangeAspect="1" noChangeArrowheads="1"/>
+                    </pic:cNvPicPr>
                   </pic:nvPicPr>
                   <pic:blipFill>
-                    <a:blip r:embed="rId13"/>
+                    <a:blip r:embed="rId13">
+                      <a:extLst>
+                        <a:ext uri="{28A0092B-C50C-407E-A947-70E740481C1C}">
+                          <a14:useLocalDpi xmlns:a14="http://schemas.microsoft.com/office/drawing/2010/main" val="0"/>
+                        </a:ext>
+                      </a:extLst>
+                    </a:blip>
+                    <a:srcRect/>
                     <a:stretch>
                       <a:fillRect/>
                     </a:stretch>
                   </pic:blipFill>
-                  <pic:spPr>
+                  <pic:spPr bwMode="auto">
                     <a:xfrm>
                       <a:off x="0" y="0"/>
-                      <a:ext cx="8607108" cy="5731632"/>
+                      <a:ext cx="8700665" cy="5785819"/>
                     </a:xfrm>
                     <a:prstGeom prst="rect">
                       <a:avLst/>
                     </a:prstGeom>
+                    <a:noFill/>
+                    <a:ln>
+                      <a:noFill/>
+                    </a:ln>
                   </pic:spPr>
                 </pic:pic>
               </a:graphicData>
@@ -1219,45 +1236,21 @@
         <w:ind w:left="0" w:right="0"/>
         <w:rPr>
           <w:rFonts w:eastAsia="Times New Roman"/>
-          <w:bCs/>
-        </w:rPr>
-      </w:pPr>
-      <w:r>
-        <w:rPr>
-          <w:rFonts w:eastAsia="Times New Roman"/>
           <w:b/>
           <w:sz w:val="48"/>
           <w:szCs w:val="48"/>
         </w:rPr>
-        <w:br w:type="page"/>
-      </w:r>
-      <w:r>
-        <w:rPr>
-          <w:rFonts w:eastAsia="Times New Roman"/>
-          <w:bCs/>
+      </w:pPr>
+      <w:r>
+        <w:rPr>
+          <w:noProof/>
         </w:rPr>
         <w:lastRenderedPageBreak/>
-        <w:t>Модель бизнес-процесса «Как должно быть»</w:t>
-      </w:r>
-    </w:p>
-    <w:p>
-      <w:pPr>
-        <w:spacing w:before="0" w:after="160"/>
-        <w:ind w:left="0" w:right="0"/>
-        <w:rPr>
-          <w:rFonts w:eastAsia="Times New Roman"/>
-          <w:bCs/>
-        </w:rPr>
-      </w:pPr>
-      <w:r>
-        <w:rPr>
-          <w:noProof/>
-        </w:rPr>
         <w:drawing>
-          <wp:inline distT="0" distB="0" distL="0" distR="0" wp14:anchorId="2E36459B" wp14:editId="623C16FF">
-            <wp:extent cx="7924479" cy="5286375"/>
-            <wp:effectExtent l="0" t="0" r="635" b="0"/>
-            <wp:docPr id="9" name="Picture 9"/>
+          <wp:inline distT="0" distB="0" distL="0" distR="0" wp14:anchorId="0F3161EB" wp14:editId="4D8D5B2F">
+            <wp:extent cx="8710546" cy="5792391"/>
+            <wp:effectExtent l="0" t="0" r="0" b="0"/>
+            <wp:docPr id="27" name="Picture 27"/>
             <wp:cNvGraphicFramePr>
               <a:graphicFrameLocks xmlns:a="http://schemas.openxmlformats.org/drawingml/2006/main" noChangeAspect="1"/>
             </wp:cNvGraphicFramePr>
@@ -1265,23 +1258,36 @@
               <a:graphicData uri="http://schemas.openxmlformats.org/drawingml/2006/picture">
                 <pic:pic xmlns:pic="http://schemas.openxmlformats.org/drawingml/2006/picture">
                   <pic:nvPicPr>
-                    <pic:cNvPr id="1" name=""/>
-                    <pic:cNvPicPr/>
+                    <pic:cNvPr id="0" name="Picture 19"/>
+                    <pic:cNvPicPr>
+                      <a:picLocks noChangeAspect="1" noChangeArrowheads="1"/>
+                    </pic:cNvPicPr>
                   </pic:nvPicPr>
                   <pic:blipFill>
-                    <a:blip r:embed="rId14"/>
+                    <a:blip r:embed="rId14">
+                      <a:extLst>
+                        <a:ext uri="{28A0092B-C50C-407E-A947-70E740481C1C}">
+                          <a14:useLocalDpi xmlns:a14="http://schemas.microsoft.com/office/drawing/2010/main" val="0"/>
+                        </a:ext>
+                      </a:extLst>
+                    </a:blip>
+                    <a:srcRect/>
                     <a:stretch>
                       <a:fillRect/>
                     </a:stretch>
                   </pic:blipFill>
-                  <pic:spPr>
+                  <pic:spPr bwMode="auto">
                     <a:xfrm>
                       <a:off x="0" y="0"/>
-                      <a:ext cx="7952755" cy="5305238"/>
+                      <a:ext cx="8725026" cy="5802020"/>
                     </a:xfrm>
                     <a:prstGeom prst="rect">
                       <a:avLst/>
                     </a:prstGeom>
+                    <a:noFill/>
+                    <a:ln>
+                      <a:noFill/>
+                    </a:ln>
                   </pic:spPr>
                 </pic:pic>
               </a:graphicData>
@@ -1294,7 +1300,6 @@
       <w:pPr>
         <w:spacing w:before="0" w:after="160"/>
         <w:ind w:left="0" w:right="0"/>
-        <w:jc w:val="left"/>
         <w:rPr>
           <w:rFonts w:eastAsia="Times New Roman"/>
           <w:bCs/>
@@ -1303,9 +1308,19 @@
       <w:r>
         <w:rPr>
           <w:rFonts w:eastAsia="Times New Roman"/>
+          <w:b/>
+          <w:sz w:val="48"/>
+          <w:szCs w:val="48"/>
+        </w:rPr>
+        <w:br w:type="page"/>
+      </w:r>
+      <w:r>
+        <w:rPr>
+          <w:rFonts w:eastAsia="Times New Roman"/>
           <w:bCs/>
         </w:rPr>
-        <w:br w:type="page"/>
+        <w:lastRenderedPageBreak/>
+        <w:t>Модель бизнес-процесса «Как должно быть»</w:t>
       </w:r>
     </w:p>
     <w:p>
@@ -1321,12 +1336,11 @@
         <w:rPr>
           <w:noProof/>
         </w:rPr>
-        <w:lastRenderedPageBreak/>
         <w:drawing>
-          <wp:inline distT="0" distB="0" distL="0" distR="0" wp14:anchorId="242A1A96" wp14:editId="2637243D">
-            <wp:extent cx="9165634" cy="6105525"/>
+          <wp:inline distT="0" distB="0" distL="0" distR="0" wp14:anchorId="6DC06DBD" wp14:editId="2017C486">
+            <wp:extent cx="8459296" cy="5625313"/>
             <wp:effectExtent l="0" t="0" r="0" b="0"/>
-            <wp:docPr id="10" name="Picture 10"/>
+            <wp:docPr id="14" name="Picture 14"/>
             <wp:cNvGraphicFramePr>
               <a:graphicFrameLocks xmlns:a="http://schemas.openxmlformats.org/drawingml/2006/main" noChangeAspect="1"/>
             </wp:cNvGraphicFramePr>
@@ -1334,23 +1348,36 @@
               <a:graphicData uri="http://schemas.openxmlformats.org/drawingml/2006/picture">
                 <pic:pic xmlns:pic="http://schemas.openxmlformats.org/drawingml/2006/picture">
                   <pic:nvPicPr>
-                    <pic:cNvPr id="1" name=""/>
-                    <pic:cNvPicPr/>
+                    <pic:cNvPr id="0" name="Picture 3"/>
+                    <pic:cNvPicPr>
+                      <a:picLocks noChangeAspect="1" noChangeArrowheads="1"/>
+                    </pic:cNvPicPr>
                   </pic:nvPicPr>
                   <pic:blipFill>
-                    <a:blip r:embed="rId15"/>
+                    <a:blip r:embed="rId15">
+                      <a:extLst>
+                        <a:ext uri="{28A0092B-C50C-407E-A947-70E740481C1C}">
+                          <a14:useLocalDpi xmlns:a14="http://schemas.microsoft.com/office/drawing/2010/main" val="0"/>
+                        </a:ext>
+                      </a:extLst>
+                    </a:blip>
+                    <a:srcRect/>
                     <a:stretch>
                       <a:fillRect/>
                     </a:stretch>
                   </pic:blipFill>
-                  <pic:spPr>
+                  <pic:spPr bwMode="auto">
                     <a:xfrm>
                       <a:off x="0" y="0"/>
-                      <a:ext cx="9189772" cy="6121604"/>
+                      <a:ext cx="8464719" cy="5628919"/>
                     </a:xfrm>
                     <a:prstGeom prst="rect">
                       <a:avLst/>
                     </a:prstGeom>
+                    <a:noFill/>
+                    <a:ln>
+                      <a:noFill/>
+                    </a:ln>
                   </pic:spPr>
                 </pic:pic>
               </a:graphicData>
@@ -1364,32 +1391,27 @@
         <w:spacing w:before="0" w:after="160"/>
         <w:ind w:left="0" w:right="0"/>
         <w:rPr>
-          <w:noProof/>
-        </w:rPr>
-      </w:pPr>
-      <w:r>
-        <w:rPr>
           <w:rFonts w:eastAsia="Times New Roman"/>
           <w:bCs/>
         </w:rPr>
+      </w:pPr>
+      <w:r>
+        <w:rPr>
+          <w:rFonts w:eastAsia="Times New Roman"/>
+          <w:bCs/>
+        </w:rPr>
+        <w:br w:type="page"/>
+      </w:r>
+      <w:r>
+        <w:rPr>
+          <w:noProof/>
+        </w:rPr>
         <w:lastRenderedPageBreak/>
-        <w:t xml:space="preserve"> </w:t>
-      </w:r>
-      <w:r>
-        <w:rPr>
-          <w:noProof/>
-        </w:rPr>
-        <w:t xml:space="preserve">   </w:t>
-      </w:r>
-      <w:r>
-        <w:rPr>
-          <w:noProof/>
-        </w:rPr>
         <w:drawing>
-          <wp:inline distT="0" distB="0" distL="0" distR="0" wp14:anchorId="5304D5E7" wp14:editId="26D88756">
-            <wp:extent cx="8768077" cy="5838825"/>
-            <wp:effectExtent l="0" t="0" r="0" b="0"/>
-            <wp:docPr id="11" name="Picture 11"/>
+          <wp:inline distT="0" distB="0" distL="0" distR="0" wp14:anchorId="08437E57" wp14:editId="171530F8">
+            <wp:extent cx="9083079" cy="6040120"/>
+            <wp:effectExtent l="0" t="0" r="3810" b="0"/>
+            <wp:docPr id="19" name="Picture 19"/>
             <wp:cNvGraphicFramePr>
               <a:graphicFrameLocks xmlns:a="http://schemas.openxmlformats.org/drawingml/2006/main" noChangeAspect="1"/>
             </wp:cNvGraphicFramePr>
@@ -1397,23 +1419,36 @@
               <a:graphicData uri="http://schemas.openxmlformats.org/drawingml/2006/picture">
                 <pic:pic xmlns:pic="http://schemas.openxmlformats.org/drawingml/2006/picture">
                   <pic:nvPicPr>
-                    <pic:cNvPr id="1" name=""/>
-                    <pic:cNvPicPr/>
+                    <pic:cNvPr id="0" name="Picture 5"/>
+                    <pic:cNvPicPr>
+                      <a:picLocks noChangeAspect="1" noChangeArrowheads="1"/>
+                    </pic:cNvPicPr>
                   </pic:nvPicPr>
                   <pic:blipFill>
-                    <a:blip r:embed="rId16"/>
+                    <a:blip r:embed="rId16">
+                      <a:extLst>
+                        <a:ext uri="{28A0092B-C50C-407E-A947-70E740481C1C}">
+                          <a14:useLocalDpi xmlns:a14="http://schemas.microsoft.com/office/drawing/2010/main" val="0"/>
+                        </a:ext>
+                      </a:extLst>
+                    </a:blip>
+                    <a:srcRect/>
                     <a:stretch>
                       <a:fillRect/>
                     </a:stretch>
                   </pic:blipFill>
-                  <pic:spPr>
+                  <pic:spPr bwMode="auto">
                     <a:xfrm>
                       <a:off x="0" y="0"/>
-                      <a:ext cx="8814588" cy="5869798"/>
+                      <a:ext cx="9088057" cy="6043430"/>
                     </a:xfrm>
                     <a:prstGeom prst="rect">
                       <a:avLst/>
                     </a:prstGeom>
+                    <a:noFill/>
+                    <a:ln>
+                      <a:noFill/>
+                    </a:ln>
                   </pic:spPr>
                 </pic:pic>
               </a:graphicData>
@@ -1421,12 +1456,6 @@
           </wp:inline>
         </w:drawing>
       </w:r>
-      <w:r>
-        <w:rPr>
-          <w:noProof/>
-        </w:rPr>
-        <w:t xml:space="preserve"> </w:t>
-      </w:r>
     </w:p>
     <w:p>
       <w:pPr>
@@ -1442,17 +1471,11 @@
           <w:noProof/>
         </w:rPr>
         <w:lastRenderedPageBreak/>
-        <w:t xml:space="preserve">  </w:t>
-      </w:r>
-      <w:r>
-        <w:rPr>
-          <w:noProof/>
-        </w:rPr>
         <w:drawing>
-          <wp:inline distT="0" distB="0" distL="0" distR="0" wp14:anchorId="3B99FDBF" wp14:editId="284AADCB">
-            <wp:extent cx="8868202" cy="5905500"/>
-            <wp:effectExtent l="0" t="0" r="9525" b="0"/>
-            <wp:docPr id="12" name="Picture 12"/>
+          <wp:inline distT="0" distB="0" distL="0" distR="0" wp14:anchorId="1C1EF3B6" wp14:editId="451AB378">
+            <wp:extent cx="9025320" cy="6001711"/>
+            <wp:effectExtent l="0" t="0" r="4445" b="0"/>
+            <wp:docPr id="20" name="Picture 20"/>
             <wp:cNvGraphicFramePr>
               <a:graphicFrameLocks xmlns:a="http://schemas.openxmlformats.org/drawingml/2006/main" noChangeAspect="1"/>
             </wp:cNvGraphicFramePr>
@@ -1460,29 +1483,180 @@
               <a:graphicData uri="http://schemas.openxmlformats.org/drawingml/2006/picture">
                 <pic:pic xmlns:pic="http://schemas.openxmlformats.org/drawingml/2006/picture">
                   <pic:nvPicPr>
-                    <pic:cNvPr id="1" name=""/>
-                    <pic:cNvPicPr/>
+                    <pic:cNvPr id="0" name="Picture 7"/>
+                    <pic:cNvPicPr>
+                      <a:picLocks noChangeAspect="1" noChangeArrowheads="1"/>
+                    </pic:cNvPicPr>
                   </pic:nvPicPr>
                   <pic:blipFill>
-                    <a:blip r:embed="rId17"/>
+                    <a:blip r:embed="rId17">
+                      <a:extLst>
+                        <a:ext uri="{28A0092B-C50C-407E-A947-70E740481C1C}">
+                          <a14:useLocalDpi xmlns:a14="http://schemas.microsoft.com/office/drawing/2010/main" val="0"/>
+                        </a:ext>
+                      </a:extLst>
+                    </a:blip>
+                    <a:srcRect/>
                     <a:stretch>
                       <a:fillRect/>
                     </a:stretch>
                   </pic:blipFill>
-                  <pic:spPr>
+                  <pic:spPr bwMode="auto">
                     <a:xfrm>
                       <a:off x="0" y="0"/>
-                      <a:ext cx="8916436" cy="5937620"/>
+                      <a:ext cx="9031969" cy="6006132"/>
                     </a:xfrm>
                     <a:prstGeom prst="rect">
                       <a:avLst/>
                     </a:prstGeom>
+                    <a:noFill/>
+                    <a:ln>
+                      <a:noFill/>
+                    </a:ln>
                   </pic:spPr>
                 </pic:pic>
               </a:graphicData>
             </a:graphic>
           </wp:inline>
         </w:drawing>
+      </w:r>
+    </w:p>
+    <w:p>
+      <w:pPr>
+        <w:spacing w:before="0" w:after="160"/>
+        <w:ind w:left="0" w:right="0"/>
+        <w:rPr>
+          <w:noProof/>
+        </w:rPr>
+      </w:pPr>
+      <w:r>
+        <w:rPr>
+          <w:noProof/>
+        </w:rPr>
+        <w:lastRenderedPageBreak/>
+        <w:drawing>
+          <wp:inline distT="0" distB="0" distL="0" distR="0" wp14:anchorId="1DF7C572" wp14:editId="34F0D9C1">
+            <wp:extent cx="9125806" cy="6068532"/>
+            <wp:effectExtent l="0" t="0" r="0" b="8890"/>
+            <wp:docPr id="22" name="Picture 22"/>
+            <wp:cNvGraphicFramePr>
+              <a:graphicFrameLocks xmlns:a="http://schemas.openxmlformats.org/drawingml/2006/main" noChangeAspect="1"/>
+            </wp:cNvGraphicFramePr>
+            <a:graphic xmlns:a="http://schemas.openxmlformats.org/drawingml/2006/main">
+              <a:graphicData uri="http://schemas.openxmlformats.org/drawingml/2006/picture">
+                <pic:pic xmlns:pic="http://schemas.openxmlformats.org/drawingml/2006/picture">
+                  <pic:nvPicPr>
+                    <pic:cNvPr id="0" name="Picture 9"/>
+                    <pic:cNvPicPr>
+                      <a:picLocks noChangeAspect="1" noChangeArrowheads="1"/>
+                    </pic:cNvPicPr>
+                  </pic:nvPicPr>
+                  <pic:blipFill>
+                    <a:blip r:embed="rId18">
+                      <a:extLst>
+                        <a:ext uri="{28A0092B-C50C-407E-A947-70E740481C1C}">
+                          <a14:useLocalDpi xmlns:a14="http://schemas.microsoft.com/office/drawing/2010/main" val="0"/>
+                        </a:ext>
+                      </a:extLst>
+                    </a:blip>
+                    <a:srcRect/>
+                    <a:stretch>
+                      <a:fillRect/>
+                    </a:stretch>
+                  </pic:blipFill>
+                  <pic:spPr bwMode="auto">
+                    <a:xfrm>
+                      <a:off x="0" y="0"/>
+                      <a:ext cx="9141144" cy="6078732"/>
+                    </a:xfrm>
+                    <a:prstGeom prst="rect">
+                      <a:avLst/>
+                    </a:prstGeom>
+                    <a:noFill/>
+                    <a:ln>
+                      <a:noFill/>
+                    </a:ln>
+                  </pic:spPr>
+                </pic:pic>
+              </a:graphicData>
+            </a:graphic>
+          </wp:inline>
+        </w:drawing>
+      </w:r>
+      <w:r>
+        <w:rPr>
+          <w:noProof/>
+        </w:rPr>
+        <w:t xml:space="preserve">  </w:t>
+      </w:r>
+    </w:p>
+    <w:p>
+      <w:pPr>
+        <w:spacing w:before="0" w:after="160"/>
+        <w:ind w:left="0" w:right="0"/>
+        <w:rPr>
+          <w:noProof/>
+        </w:rPr>
+      </w:pPr>
+      <w:r>
+        <w:rPr>
+          <w:noProof/>
+        </w:rPr>
+        <w:lastRenderedPageBreak/>
+        <w:drawing>
+          <wp:inline distT="0" distB="0" distL="0" distR="0" wp14:anchorId="1DDFEE3B" wp14:editId="586F9F2C">
+            <wp:extent cx="9040109" cy="6011545"/>
+            <wp:effectExtent l="0" t="0" r="8890" b="8255"/>
+            <wp:docPr id="28" name="Picture 28"/>
+            <wp:cNvGraphicFramePr>
+              <a:graphicFrameLocks xmlns:a="http://schemas.openxmlformats.org/drawingml/2006/main" noChangeAspect="1"/>
+            </wp:cNvGraphicFramePr>
+            <a:graphic xmlns:a="http://schemas.openxmlformats.org/drawingml/2006/main">
+              <a:graphicData uri="http://schemas.openxmlformats.org/drawingml/2006/picture">
+                <pic:pic xmlns:pic="http://schemas.openxmlformats.org/drawingml/2006/picture">
+                  <pic:nvPicPr>
+                    <pic:cNvPr id="0" name="Picture 21"/>
+                    <pic:cNvPicPr>
+                      <a:picLocks noChangeAspect="1" noChangeArrowheads="1"/>
+                    </pic:cNvPicPr>
+                  </pic:nvPicPr>
+                  <pic:blipFill>
+                    <a:blip r:embed="rId19">
+                      <a:extLst>
+                        <a:ext uri="{28A0092B-C50C-407E-A947-70E740481C1C}">
+                          <a14:useLocalDpi xmlns:a14="http://schemas.microsoft.com/office/drawing/2010/main" val="0"/>
+                        </a:ext>
+                      </a:extLst>
+                    </a:blip>
+                    <a:srcRect/>
+                    <a:stretch>
+                      <a:fillRect/>
+                    </a:stretch>
+                  </pic:blipFill>
+                  <pic:spPr bwMode="auto">
+                    <a:xfrm>
+                      <a:off x="0" y="0"/>
+                      <a:ext cx="9046671" cy="6015909"/>
+                    </a:xfrm>
+                    <a:prstGeom prst="rect">
+                      <a:avLst/>
+                    </a:prstGeom>
+                    <a:noFill/>
+                    <a:ln>
+                      <a:noFill/>
+                    </a:ln>
+                  </pic:spPr>
+                </pic:pic>
+              </a:graphicData>
+            </a:graphic>
+          </wp:inline>
+        </w:drawing>
+      </w:r>
+      <w:r>
+        <w:rPr>
+          <w:noProof/>
+        </w:rPr>
+        <w:br w:type="page"/>
       </w:r>
     </w:p>
     <w:p>
@@ -1530,7 +1704,7 @@
                     </pic:cNvPicPr>
                   </pic:nvPicPr>
                   <pic:blipFill>
-                    <a:blip r:embed="rId18">
+                    <a:blip r:embed="rId20">
                       <a:extLst>
                         <a:ext uri="{28A0092B-C50C-407E-A947-70E740481C1C}">
                           <a14:useLocalDpi xmlns:a14="http://schemas.microsoft.com/office/drawing/2010/main" val="0"/>
@@ -1609,7 +1783,7 @@
                     </pic:cNvPicPr>
                   </pic:nvPicPr>
                   <pic:blipFill>
-                    <a:blip r:embed="rId19">
+                    <a:blip r:embed="rId21">
                       <a:extLst>
                         <a:ext uri="{28A0092B-C50C-407E-A947-70E740481C1C}">
                           <a14:useLocalDpi xmlns:a14="http://schemas.microsoft.com/office/drawing/2010/main" val="0"/>
@@ -1688,7 +1862,7 @@
                     </pic:cNvPicPr>
                   </pic:nvPicPr>
                   <pic:blipFill>
-                    <a:blip r:embed="rId20" cstate="print">
+                    <a:blip r:embed="rId22" cstate="print">
                       <a:extLst>
                         <a:ext uri="{28A0092B-C50C-407E-A947-70E740481C1C}">
                           <a14:useLocalDpi xmlns:a14="http://schemas.microsoft.com/office/drawing/2010/main" val="0"/>
@@ -1758,7 +1932,7 @@
                     </pic:cNvPicPr>
                   </pic:nvPicPr>
                   <pic:blipFill>
-                    <a:blip r:embed="rId21">
+                    <a:blip r:embed="rId23">
                       <a:extLst>
                         <a:ext uri="{28A0092B-C50C-407E-A947-70E740481C1C}">
                           <a14:useLocalDpi xmlns:a14="http://schemas.microsoft.com/office/drawing/2010/main" val="0"/>
@@ -1816,11 +1990,14 @@
         <w:ind w:left="0"/>
       </w:pPr>
       <w:r>
+        <w:rPr>
+          <w:noProof/>
+        </w:rPr>
         <w:drawing>
-          <wp:inline distT="0" distB="0" distL="0" distR="0" wp14:anchorId="1D28A8D4" wp14:editId="12D8E788">
-            <wp:extent cx="8345868" cy="5565875"/>
-            <wp:effectExtent l="0" t="0" r="0" b="0"/>
-            <wp:docPr id="6" name="Picture 6"/>
+          <wp:inline distT="0" distB="0" distL="0" distR="0" wp14:anchorId="04A5D4F0" wp14:editId="38E0C7C5">
+            <wp:extent cx="8622813" cy="5734050"/>
+            <wp:effectExtent l="0" t="0" r="6985" b="0"/>
+            <wp:docPr id="13" name="Picture 13"/>
             <wp:cNvGraphicFramePr>
               <a:graphicFrameLocks xmlns:a="http://schemas.openxmlformats.org/drawingml/2006/main" noChangeAspect="1"/>
             </wp:cNvGraphicFramePr>
@@ -1828,23 +2005,36 @@
               <a:graphicData uri="http://schemas.openxmlformats.org/drawingml/2006/picture">
                 <pic:pic xmlns:pic="http://schemas.openxmlformats.org/drawingml/2006/picture">
                   <pic:nvPicPr>
-                    <pic:cNvPr id="1" name=""/>
-                    <pic:cNvPicPr/>
+                    <pic:cNvPr id="0" name="Picture 1"/>
+                    <pic:cNvPicPr>
+                      <a:picLocks noChangeAspect="1" noChangeArrowheads="1"/>
+                    </pic:cNvPicPr>
                   </pic:nvPicPr>
                   <pic:blipFill>
-                    <a:blip r:embed="rId22"/>
+                    <a:blip r:embed="rId24">
+                      <a:extLst>
+                        <a:ext uri="{28A0092B-C50C-407E-A947-70E740481C1C}">
+                          <a14:useLocalDpi xmlns:a14="http://schemas.microsoft.com/office/drawing/2010/main" val="0"/>
+                        </a:ext>
+                      </a:extLst>
+                    </a:blip>
+                    <a:srcRect/>
                     <a:stretch>
                       <a:fillRect/>
                     </a:stretch>
                   </pic:blipFill>
-                  <pic:spPr>
+                  <pic:spPr bwMode="auto">
                     <a:xfrm>
                       <a:off x="0" y="0"/>
-                      <a:ext cx="8353295" cy="5570828"/>
+                      <a:ext cx="8635616" cy="5742564"/>
                     </a:xfrm>
                     <a:prstGeom prst="rect">
                       <a:avLst/>
                     </a:prstGeom>
+                    <a:noFill/>
+                    <a:ln>
+                      <a:noFill/>
+                    </a:ln>
                   </pic:spPr>
                 </pic:pic>
               </a:graphicData>
@@ -1891,7 +2081,7 @@
                     <pic:cNvPicPr/>
                   </pic:nvPicPr>
                   <pic:blipFill>
-                    <a:blip r:embed="rId23"/>
+                    <a:blip r:embed="rId25"/>
                     <a:stretch>
                       <a:fillRect/>
                     </a:stretch>
@@ -2200,12 +2390,12 @@
     </w:p>
     <w:p/>
     <w:sectPr>
-      <w:headerReference w:type="even" r:id="rId24"/>
-      <w:headerReference w:type="default" r:id="rId25"/>
-      <w:footerReference w:type="even" r:id="rId26"/>
-      <w:footerReference w:type="default" r:id="rId27"/>
-      <w:headerReference w:type="first" r:id="rId28"/>
-      <w:footerReference w:type="first" r:id="rId29"/>
+      <w:headerReference w:type="even" r:id="rId26"/>
+      <w:headerReference w:type="default" r:id="rId27"/>
+      <w:footerReference w:type="even" r:id="rId28"/>
+      <w:footerReference w:type="default" r:id="rId29"/>
+      <w:headerReference w:type="first" r:id="rId30"/>
+      <w:footerReference w:type="first" r:id="rId31"/>
       <w:pgSz w:w="19200" w:h="10800" w:orient="landscape"/>
       <w:pgMar w:top="-568" w:right="63" w:bottom="26" w:left="0" w:header="146" w:footer="0" w:gutter="0"/>
       <w:cols w:space="720"/>
